--- a/MDC_1047C/Chapter1.docx
+++ b/MDC_1047C/Chapter1.docx
@@ -1185,18 +1185,7 @@
           <w:sz w:val="31"/>
           <w:szCs w:val="31"/>
         </w:rPr>
-        <w:t xml:space="preserve">, is the part of a computer that actually runs programs. The CPU is the most important component </w:t>
-      </w:r>
-      <w:r>
-        <w:rPr>
-          <w:rFonts w:ascii="Georgia Pro" w:hAnsi="Georgia Pro" w:cs="Open Sans"/>
-          <w:color w:val="000000"/>
-          <w:spacing w:val="2"/>
-          <w:sz w:val="31"/>
-          <w:szCs w:val="31"/>
-        </w:rPr>
-        <w:lastRenderedPageBreak/>
-        <w:t>in a computer because without it, the computer could not run software.</w:t>
+        <w:t>, is the part of a computer that actually runs programs. The CPU is the most important component in a computer because without it, the computer could not run software.</w:t>
       </w:r>
     </w:p>
     <w:p>
@@ -1558,7 +1547,6 @@
           <w:sz w:val="25"/>
           <w:szCs w:val="25"/>
         </w:rPr>
-        <w:lastRenderedPageBreak/>
         <w:t>The ENIAC computer</w:t>
       </w:r>
     </w:p>
@@ -1724,7 +1712,6 @@
           <w:sz w:val="30"/>
           <w:szCs w:val="30"/>
         </w:rPr>
-        <w:lastRenderedPageBreak/>
         <w:t>Figure </w:t>
       </w:r>
       <w:r>
@@ -2017,18 +2004,7 @@
           <w:sz w:val="31"/>
           <w:szCs w:val="31"/>
         </w:rPr>
-        <w:t xml:space="preserve"> type of memory that is used only for temporary storage </w:t>
-      </w:r>
-      <w:r>
-        <w:rPr>
-          <w:rFonts w:ascii="Georgia Pro" w:hAnsi="Georgia Pro" w:cs="Open Sans"/>
-          <w:color w:val="000000"/>
-          <w:spacing w:val="2"/>
-          <w:sz w:val="31"/>
-          <w:szCs w:val="31"/>
-        </w:rPr>
-        <w:lastRenderedPageBreak/>
-        <w:t xml:space="preserve">while a program is running. When the computer is turned off, the contents of RAM are erased. Inside your computer, RAM is stored in chips, </w:t>
+        <w:t xml:space="preserve"> type of memory that is used only for temporary storage while a program is running. When the computer is turned off, the contents of RAM are erased. Inside your computer, RAM is stored in chips, </w:t>
       </w:r>
       <w:proofErr w:type="gramStart"/>
       <w:r>
@@ -2345,18 +2321,7 @@
           <w:sz w:val="31"/>
           <w:szCs w:val="31"/>
         </w:rPr>
-        <w:t xml:space="preserve">, which store data in solid-state memory, are increasingly becoming popular. A solid-state drive has no moving parts and operates faster than a traditional disk drive. Most computers have some sort of secondary storage device, either a traditional disk drive or a solid-state drive, mounted inside their case. External storage devices, which connect to one of the computer’s communication ports, are also available. </w:t>
-      </w:r>
-      <w:r>
-        <w:rPr>
-          <w:rFonts w:ascii="Georgia Pro" w:hAnsi="Georgia Pro" w:cs="Open Sans"/>
-          <w:color w:val="000000"/>
-          <w:spacing w:val="2"/>
-          <w:sz w:val="31"/>
-          <w:szCs w:val="31"/>
-        </w:rPr>
-        <w:lastRenderedPageBreak/>
-        <w:t>External storage devices can be used to create backup copies of important data or to move data to another computer.</w:t>
+        <w:t>, which store data in solid-state memory, are increasingly becoming popular. A solid-state drive has no moving parts and operates faster than a traditional disk drive. Most computers have some sort of secondary storage device, either a traditional disk drive or a solid-state drive, mounted inside their case. External storage devices, which connect to one of the computer’s communication ports, are also available. External storage devices can be used to create backup copies of important data or to move data to another computer.</w:t>
       </w:r>
     </w:p>
     <w:p>
@@ -2754,18 +2719,7 @@
           <w:sz w:val="31"/>
           <w:szCs w:val="31"/>
         </w:rPr>
-        <w:t xml:space="preserve"> does, from the time you turn the power switch on until you shut the system down, is under the control of software. There </w:t>
-      </w:r>
-      <w:r>
-        <w:rPr>
-          <w:rFonts w:ascii="Georgia Pro" w:hAnsi="Georgia Pro" w:cs="Open Sans"/>
-          <w:color w:val="000000"/>
-          <w:spacing w:val="2"/>
-          <w:sz w:val="31"/>
-          <w:szCs w:val="31"/>
-        </w:rPr>
-        <w:lastRenderedPageBreak/>
-        <w:t>are two general categories of software: system software and application software. Most computer programs clearly fit into one of these two categories. Let’s take a closer look at each.</w:t>
+        <w:t xml:space="preserve"> does, from the time you turn the power switch on until you shut the system down, is under the control of software. There are two general categories of software: system software and application software. Most computer programs clearly fit into one of these two categories. Let’s take a closer look at each.</w:t>
       </w:r>
     </w:p>
     <w:p>
@@ -3079,7 +3033,6 @@
           <w:sz w:val="44"/>
           <w:szCs w:val="44"/>
         </w:rPr>
-        <w:lastRenderedPageBreak/>
         <w:t>Application Software</w:t>
       </w:r>
     </w:p>
@@ -3452,26 +3405,1093 @@
           <w:sz w:val="31"/>
           <w:szCs w:val="31"/>
         </w:rPr>
-        <w:t xml:space="preserve"> shows the way that a computer </w:t>
-      </w:r>
-      <w:r>
-        <w:rPr>
-          <w:rFonts w:ascii="Georgia Pro" w:hAnsi="Georgia Pro" w:cs="Open Sans"/>
-          <w:color w:val="000000"/>
-          <w:spacing w:val="2"/>
-          <w:sz w:val="31"/>
-          <w:szCs w:val="31"/>
+        <w:t> shows the way that a computer scientist might think of a byte of memory: as a collection of switches that are each flipped to either the on or off position.</w:t>
+      </w:r>
+    </w:p>
+    <w:p>
+      <w:pPr>
+        <w:pStyle w:val="paragraphnumerouno"/>
+        <w:shd w:val="clear" w:color="auto" w:fill="FFFFFF"/>
+        <w:spacing w:before="0" w:beforeAutospacing="0" w:after="0" w:afterAutospacing="0" w:line="408" w:lineRule="atLeast"/>
+        <w:rPr>
+          <w:rFonts w:ascii="Georgia Pro" w:hAnsi="Georgia Pro" w:cs="Open Sans"/>
+          <w:color w:val="000000"/>
+          <w:spacing w:val="2"/>
+          <w:sz w:val="31"/>
+          <w:szCs w:val="31"/>
+        </w:rPr>
+      </w:pPr>
+    </w:p>
+    <w:p>
+      <w:pPr>
+        <w:pStyle w:val="Heading4"/>
+        <w:shd w:val="clear" w:color="auto" w:fill="FFFFFF"/>
+        <w:spacing w:before="0" w:after="0" w:line="348" w:lineRule="atLeast"/>
+        <w:rPr>
+          <w:rStyle w:val="genericnumber"/>
+          <w:rFonts w:ascii="Helvetica" w:hAnsi="Helvetica"/>
+          <w:color w:val="007FA3"/>
+          <w:spacing w:val="5"/>
+          <w:sz w:val="27"/>
+          <w:szCs w:val="27"/>
+        </w:rPr>
+      </w:pPr>
+      <w:r>
+        <w:rPr>
+          <w:rStyle w:val="genericlabel"/>
+          <w:rFonts w:ascii="Helvetica" w:hAnsi="Helvetica"/>
+          <w:color w:val="007FA3"/>
+          <w:spacing w:val="5"/>
+          <w:sz w:val="27"/>
+          <w:szCs w:val="27"/>
         </w:rPr>
         <w:lastRenderedPageBreak/>
-        <w:t>scientist might think of a byte of memory: as a collection of switches that are each flipped to either the on or off position.</w:t>
-      </w:r>
-    </w:p>
-    <w:p>
-      <w:pPr>
-        <w:pStyle w:val="ListParagraph"/>
-        <w:ind w:left="600"/>
-      </w:pPr>
-    </w:p>
+        <w:t>Figure </w:t>
+      </w:r>
+      <w:r>
+        <w:rPr>
+          <w:rStyle w:val="genericnumber"/>
+          <w:rFonts w:ascii="Helvetica" w:hAnsi="Helvetica"/>
+          <w:color w:val="007FA3"/>
+          <w:spacing w:val="5"/>
+          <w:sz w:val="27"/>
+          <w:szCs w:val="27"/>
+        </w:rPr>
+        <w:t>1-6 </w:t>
+      </w:r>
+    </w:p>
+    <w:p>
+      <w:pPr>
+        <w:pStyle w:val="Heading4"/>
+        <w:shd w:val="clear" w:color="auto" w:fill="FFFFFF"/>
+        <w:spacing w:before="0" w:after="0" w:line="348" w:lineRule="atLeast"/>
+        <w:rPr>
+          <w:rStyle w:val="Strong"/>
+          <w:rFonts w:ascii="Helvetica" w:hAnsi="Helvetica"/>
+          <w:i w:val="0"/>
+          <w:iCs w:val="0"/>
+          <w:color w:val="000000"/>
+          <w:spacing w:val="2"/>
+          <w:sz w:val="25"/>
+          <w:szCs w:val="25"/>
+        </w:rPr>
+      </w:pPr>
+      <w:r>
+        <w:rPr>
+          <w:rStyle w:val="Strong"/>
+          <w:rFonts w:ascii="Helvetica" w:hAnsi="Helvetica"/>
+          <w:i w:val="0"/>
+          <w:iCs w:val="0"/>
+          <w:color w:val="000000"/>
+          <w:spacing w:val="2"/>
+          <w:sz w:val="25"/>
+          <w:szCs w:val="25"/>
+        </w:rPr>
+        <w:t>Think of a byte as eight switches</w:t>
+      </w:r>
+    </w:p>
+    <w:p>
+      <w:r>
+        <w:rPr>
+          <w:noProof/>
+        </w:rPr>
+        <w:drawing>
+          <wp:inline distT="0" distB="0" distL="0" distR="0" wp14:anchorId="0DF15106" wp14:editId="3AD80661">
+            <wp:extent cx="5943600" cy="2375535"/>
+            <wp:effectExtent l="0" t="0" r="0" b="5715"/>
+            <wp:docPr id="641177308" name="Picture 2" descr="A close-up of several switches&#10;&#10;AI-generated content may be incorrect."/>
+            <wp:cNvGraphicFramePr>
+              <a:graphicFrameLocks xmlns:a="http://schemas.openxmlformats.org/drawingml/2006/main" noChangeAspect="1"/>
+            </wp:cNvGraphicFramePr>
+            <a:graphic xmlns:a="http://schemas.openxmlformats.org/drawingml/2006/main">
+              <a:graphicData uri="http://schemas.openxmlformats.org/drawingml/2006/picture">
+                <pic:pic xmlns:pic="http://schemas.openxmlformats.org/drawingml/2006/picture">
+                  <pic:nvPicPr>
+                    <pic:cNvPr id="641177308" name="Picture 2" descr="A close-up of several switches&#10;&#10;AI-generated content may be incorrect."/>
+                    <pic:cNvPicPr>
+                      <a:picLocks noChangeAspect="1" noChangeArrowheads="1"/>
+                    </pic:cNvPicPr>
+                  </pic:nvPicPr>
+                  <pic:blipFill>
+                    <a:blip r:embed="rId45">
+                      <a:extLst>
+                        <a:ext uri="{28A0092B-C50C-407E-A947-70E740481C1C}">
+                          <a14:useLocalDpi xmlns:a14="http://schemas.microsoft.com/office/drawing/2010/main" val="0"/>
+                        </a:ext>
+                      </a:extLst>
+                    </a:blip>
+                    <a:srcRect/>
+                    <a:stretch>
+                      <a:fillRect/>
+                    </a:stretch>
+                  </pic:blipFill>
+                  <pic:spPr bwMode="auto">
+                    <a:xfrm>
+                      <a:off x="0" y="0"/>
+                      <a:ext cx="5943600" cy="2375535"/>
+                    </a:xfrm>
+                    <a:prstGeom prst="rect">
+                      <a:avLst/>
+                    </a:prstGeom>
+                    <a:noFill/>
+                    <a:ln>
+                      <a:noFill/>
+                    </a:ln>
+                  </pic:spPr>
+                </pic:pic>
+              </a:graphicData>
+            </a:graphic>
+          </wp:inline>
+        </w:drawing>
+      </w:r>
+    </w:p>
+    <w:p>
+      <w:pPr>
+        <w:pStyle w:val="paragraphnumerouno"/>
+        <w:shd w:val="clear" w:color="auto" w:fill="FFFFFF"/>
+        <w:spacing w:before="0" w:beforeAutospacing="0" w:after="408" w:afterAutospacing="0" w:line="408" w:lineRule="atLeast"/>
+        <w:rPr>
+          <w:rFonts w:ascii="Georgia Pro" w:hAnsi="Georgia Pro" w:cs="Open Sans"/>
+          <w:color w:val="000000"/>
+          <w:spacing w:val="2"/>
+          <w:sz w:val="31"/>
+          <w:szCs w:val="31"/>
+        </w:rPr>
+      </w:pPr>
+      <w:r>
+        <w:rPr>
+          <w:rFonts w:ascii="Georgia Pro" w:hAnsi="Georgia Pro" w:cs="Open Sans"/>
+          <w:color w:val="000000"/>
+          <w:spacing w:val="2"/>
+          <w:sz w:val="31"/>
+          <w:szCs w:val="31"/>
+        </w:rPr>
+        <w:t>When a piece of data is stored in a byte, the computer sets the eight bits to an on/off pattern that represents the data. For example, the pattern on the left in </w:t>
+      </w:r>
+      <w:r>
+        <w:rPr>
+          <w:rStyle w:val="Strong"/>
+          <w:rFonts w:ascii="Georgia Pro" w:eastAsiaTheme="majorEastAsia" w:hAnsi="Georgia Pro" w:cs="Open Sans"/>
+          <w:color w:val="000000"/>
+          <w:spacing w:val="2"/>
+          <w:sz w:val="31"/>
+          <w:szCs w:val="31"/>
+        </w:rPr>
+        <w:t>Figure 1-7</w:t>
+      </w:r>
+      <w:r>
+        <w:rPr>
+          <w:rFonts w:ascii="Georgia Pro" w:hAnsi="Georgia Pro" w:cs="Open Sans"/>
+          <w:color w:val="000000"/>
+          <w:spacing w:val="2"/>
+          <w:sz w:val="31"/>
+          <w:szCs w:val="31"/>
+        </w:rPr>
+        <w:t> shows how the number 77 would be stored in a byte, and the pattern on the right shows how the letter A would be stored in a byte. We explain below how these patterns are determined.</w:t>
+      </w:r>
+    </w:p>
+    <w:p>
+      <w:pPr>
+        <w:pStyle w:val="Heading4"/>
+        <w:shd w:val="clear" w:color="auto" w:fill="FFFFFF"/>
+        <w:spacing w:before="0" w:after="0" w:line="348" w:lineRule="atLeast"/>
+        <w:rPr>
+          <w:rStyle w:val="genericnumber"/>
+          <w:rFonts w:ascii="Helvetica" w:hAnsi="Helvetica" w:cs="Open Sans"/>
+          <w:color w:val="007FA3"/>
+          <w:spacing w:val="5"/>
+          <w:sz w:val="30"/>
+          <w:szCs w:val="30"/>
+        </w:rPr>
+      </w:pPr>
+      <w:r>
+        <w:rPr>
+          <w:rStyle w:val="genericlabel"/>
+          <w:rFonts w:ascii="Helvetica" w:hAnsi="Helvetica" w:cs="Open Sans"/>
+          <w:color w:val="007FA3"/>
+          <w:spacing w:val="5"/>
+          <w:sz w:val="30"/>
+          <w:szCs w:val="30"/>
+        </w:rPr>
+        <w:t>Figure </w:t>
+      </w:r>
+      <w:r>
+        <w:rPr>
+          <w:rStyle w:val="genericnumber"/>
+          <w:rFonts w:ascii="Helvetica" w:hAnsi="Helvetica" w:cs="Open Sans"/>
+          <w:color w:val="007FA3"/>
+          <w:spacing w:val="5"/>
+          <w:sz w:val="30"/>
+          <w:szCs w:val="30"/>
+        </w:rPr>
+        <w:t>1-7 </w:t>
+      </w:r>
+    </w:p>
+    <w:p>
+      <w:pPr>
+        <w:pStyle w:val="Heading4"/>
+        <w:shd w:val="clear" w:color="auto" w:fill="FFFFFF"/>
+        <w:spacing w:before="0" w:after="0" w:line="348" w:lineRule="atLeast"/>
+        <w:rPr>
+          <w:rStyle w:val="Strong"/>
+          <w:rFonts w:ascii="Helvetica" w:hAnsi="Helvetica" w:cs="Open Sans"/>
+          <w:i w:val="0"/>
+          <w:iCs w:val="0"/>
+          <w:color w:val="000000"/>
+          <w:spacing w:val="2"/>
+        </w:rPr>
+      </w:pPr>
+      <w:r>
+        <w:rPr>
+          <w:rStyle w:val="Strong"/>
+          <w:rFonts w:ascii="Helvetica" w:hAnsi="Helvetica" w:cs="Open Sans"/>
+          <w:i w:val="0"/>
+          <w:iCs w:val="0"/>
+          <w:color w:val="000000"/>
+          <w:spacing w:val="2"/>
+        </w:rPr>
+        <w:t>Bit patterns for the number 77 and the letter A</w:t>
+      </w:r>
+    </w:p>
+    <w:p>
+      <w:r>
+        <w:rPr>
+          <w:noProof/>
+        </w:rPr>
+        <w:drawing>
+          <wp:inline distT="0" distB="0" distL="0" distR="0" wp14:anchorId="66AA39FC" wp14:editId="120C755A">
+            <wp:extent cx="5943600" cy="1388745"/>
+            <wp:effectExtent l="0" t="0" r="0" b="1905"/>
+            <wp:docPr id="1158110074" name="Picture 3" descr="A close-up of a switch&#10;&#10;AI-generated content may be incorrect."/>
+            <wp:cNvGraphicFramePr>
+              <a:graphicFrameLocks xmlns:a="http://schemas.openxmlformats.org/drawingml/2006/main" noChangeAspect="1"/>
+            </wp:cNvGraphicFramePr>
+            <a:graphic xmlns:a="http://schemas.openxmlformats.org/drawingml/2006/main">
+              <a:graphicData uri="http://schemas.openxmlformats.org/drawingml/2006/picture">
+                <pic:pic xmlns:pic="http://schemas.openxmlformats.org/drawingml/2006/picture">
+                  <pic:nvPicPr>
+                    <pic:cNvPr id="1158110074" name="Picture 3" descr="A close-up of a switch&#10;&#10;AI-generated content may be incorrect."/>
+                    <pic:cNvPicPr>
+                      <a:picLocks noChangeAspect="1" noChangeArrowheads="1"/>
+                    </pic:cNvPicPr>
+                  </pic:nvPicPr>
+                  <pic:blipFill>
+                    <a:blip r:embed="rId46">
+                      <a:extLst>
+                        <a:ext uri="{28A0092B-C50C-407E-A947-70E740481C1C}">
+                          <a14:useLocalDpi xmlns:a14="http://schemas.microsoft.com/office/drawing/2010/main" val="0"/>
+                        </a:ext>
+                      </a:extLst>
+                    </a:blip>
+                    <a:srcRect/>
+                    <a:stretch>
+                      <a:fillRect/>
+                    </a:stretch>
+                  </pic:blipFill>
+                  <pic:spPr bwMode="auto">
+                    <a:xfrm>
+                      <a:off x="0" y="0"/>
+                      <a:ext cx="5943600" cy="1388745"/>
+                    </a:xfrm>
+                    <a:prstGeom prst="rect">
+                      <a:avLst/>
+                    </a:prstGeom>
+                    <a:noFill/>
+                    <a:ln>
+                      <a:noFill/>
+                    </a:ln>
+                  </pic:spPr>
+                </pic:pic>
+              </a:graphicData>
+            </a:graphic>
+          </wp:inline>
+        </w:drawing>
+      </w:r>
+    </w:p>
+    <w:p>
+      <w:pPr>
+        <w:pStyle w:val="Heading2"/>
+        <w:shd w:val="clear" w:color="auto" w:fill="FFFFFF"/>
+        <w:spacing w:before="0" w:after="132" w:line="336" w:lineRule="atLeast"/>
+        <w:rPr>
+          <w:rFonts w:ascii="Helvetica" w:hAnsi="Helvetica" w:cs="Open Sans"/>
+          <w:color w:val="000000"/>
+          <w:spacing w:val="2"/>
+          <w:sz w:val="44"/>
+          <w:szCs w:val="44"/>
+        </w:rPr>
+      </w:pPr>
+      <w:r>
+        <w:rPr>
+          <w:rFonts w:ascii="Helvetica" w:hAnsi="Helvetica" w:cs="Open Sans"/>
+          <w:b/>
+          <w:bCs/>
+          <w:color w:val="000000"/>
+          <w:spacing w:val="2"/>
+          <w:sz w:val="44"/>
+          <w:szCs w:val="44"/>
+        </w:rPr>
+        <w:t>Storing Numbers</w:t>
+      </w:r>
+    </w:p>
+    <w:p>
+      <w:pPr>
+        <w:pStyle w:val="paragraphnumerouno"/>
+        <w:shd w:val="clear" w:color="auto" w:fill="FFFFFF"/>
+        <w:spacing w:before="0" w:beforeAutospacing="0" w:after="0" w:afterAutospacing="0" w:line="408" w:lineRule="atLeast"/>
+        <w:rPr>
+          <w:rFonts w:ascii="Georgia Pro" w:hAnsi="Georgia Pro" w:cs="Open Sans"/>
+          <w:color w:val="000000"/>
+          <w:spacing w:val="2"/>
+          <w:sz w:val="31"/>
+          <w:szCs w:val="31"/>
+        </w:rPr>
+      </w:pPr>
+      <w:r>
+        <w:rPr>
+          <w:rFonts w:ascii="Georgia Pro" w:hAnsi="Georgia Pro" w:cs="Open Sans"/>
+          <w:color w:val="000000"/>
+          <w:spacing w:val="2"/>
+          <w:sz w:val="31"/>
+          <w:szCs w:val="31"/>
+        </w:rPr>
+        <w:t xml:space="preserve">A bit can be used in a very limited way to represent numbers. Depending on whether the bit is turned on or off, it can represent one of two different values. In computer systems, a bit that is turned off represents the number 0, and a bit that is turned on </w:t>
+      </w:r>
+      <w:r>
+        <w:rPr>
+          <w:rFonts w:ascii="Georgia Pro" w:hAnsi="Georgia Pro" w:cs="Open Sans"/>
+          <w:color w:val="000000"/>
+          <w:spacing w:val="2"/>
+          <w:sz w:val="31"/>
+          <w:szCs w:val="31"/>
+        </w:rPr>
+        <w:lastRenderedPageBreak/>
+        <w:t>represents the number 1. This corresponds perfectly to the </w:t>
+      </w:r>
+      <w:hyperlink r:id="rId47" w:history="1">
+        <w:r>
+          <w:rPr>
+            <w:rStyle w:val="Emphasis"/>
+            <w:rFonts w:ascii="inherit" w:eastAsiaTheme="majorEastAsia" w:hAnsi="inherit" w:cs="Open Sans"/>
+            <w:b/>
+            <w:bCs/>
+            <w:color w:val="007FA3"/>
+            <w:spacing w:val="2"/>
+            <w:sz w:val="31"/>
+            <w:szCs w:val="31"/>
+          </w:rPr>
+          <w:t>binary numbering system</w:t>
+        </w:r>
+      </w:hyperlink>
+      <w:r>
+        <w:rPr>
+          <w:rFonts w:ascii="Georgia Pro" w:hAnsi="Georgia Pro" w:cs="Open Sans"/>
+          <w:color w:val="000000"/>
+          <w:spacing w:val="2"/>
+          <w:sz w:val="31"/>
+          <w:szCs w:val="31"/>
+        </w:rPr>
+        <w:t>. In the binary numbering system (or </w:t>
+      </w:r>
+      <w:r>
+        <w:rPr>
+          <w:rStyle w:val="Emphasis"/>
+          <w:rFonts w:ascii="Georgia Pro" w:eastAsiaTheme="majorEastAsia" w:hAnsi="Georgia Pro" w:cs="Open Sans"/>
+          <w:color w:val="000000"/>
+          <w:spacing w:val="2"/>
+          <w:sz w:val="31"/>
+          <w:szCs w:val="31"/>
+        </w:rPr>
+        <w:t>binary</w:t>
+      </w:r>
+      <w:r>
+        <w:rPr>
+          <w:rFonts w:ascii="Georgia Pro" w:hAnsi="Georgia Pro" w:cs="Open Sans"/>
+          <w:color w:val="000000"/>
+          <w:spacing w:val="2"/>
+          <w:sz w:val="31"/>
+          <w:szCs w:val="31"/>
+        </w:rPr>
+        <w:t>, as it is usually called), all numeric values are written as sequences of 0s and 1s. Here is an example of a number that is written in binary:</w:t>
+      </w:r>
+    </w:p>
+    <w:p>
+      <w:pPr>
+        <w:pStyle w:val="paragraphnumerouno"/>
+        <w:shd w:val="clear" w:color="auto" w:fill="FFFFFF"/>
+        <w:spacing w:before="0" w:beforeAutospacing="0" w:after="0" w:afterAutospacing="0" w:line="408" w:lineRule="atLeast"/>
+        <w:rPr>
+          <w:rFonts w:ascii="Georgia Pro" w:hAnsi="Georgia Pro" w:cs="Open Sans"/>
+          <w:color w:val="000000"/>
+          <w:spacing w:val="2"/>
+          <w:sz w:val="31"/>
+          <w:szCs w:val="31"/>
+        </w:rPr>
+      </w:pPr>
+    </w:p>
+    <w:p>
+      <w:pPr>
+        <w:pStyle w:val="paragraphnumerouno"/>
+        <w:shd w:val="clear" w:color="auto" w:fill="FFFFFF"/>
+        <w:spacing w:before="0" w:beforeAutospacing="0" w:after="0" w:afterAutospacing="0" w:line="408" w:lineRule="atLeast"/>
+        <w:rPr>
+          <w:rFonts w:ascii="Georgia Pro" w:hAnsi="Georgia Pro" w:cs="Open Sans"/>
+          <w:color w:val="000000"/>
+          <w:spacing w:val="2"/>
+          <w:sz w:val="31"/>
+          <w:szCs w:val="31"/>
+        </w:rPr>
+      </w:pPr>
+      <w:r>
+        <w:rPr>
+          <w:rFonts w:ascii="Georgia Pro" w:hAnsi="Georgia Pro" w:cs="Open Sans"/>
+          <w:color w:val="000000"/>
+          <w:spacing w:val="2"/>
+          <w:sz w:val="31"/>
+          <w:szCs w:val="31"/>
+        </w:rPr>
+        <w:t>```</w:t>
+      </w:r>
+    </w:p>
+    <w:p>
+      <w:pPr>
+        <w:pStyle w:val="paragraphnumerouno"/>
+        <w:shd w:val="clear" w:color="auto" w:fill="FFFFFF"/>
+        <w:spacing w:before="0" w:beforeAutospacing="0" w:after="0" w:afterAutospacing="0" w:line="408" w:lineRule="atLeast"/>
+        <w:rPr>
+          <w:rFonts w:ascii="Georgia Pro" w:hAnsi="Georgia Pro" w:cs="Open Sans"/>
+          <w:color w:val="000000"/>
+          <w:spacing w:val="2"/>
+          <w:sz w:val="31"/>
+          <w:szCs w:val="31"/>
+        </w:rPr>
+      </w:pPr>
+      <w:r>
+        <w:rPr>
+          <w:rFonts w:ascii="Georgia Pro" w:hAnsi="Georgia Pro" w:cs="Open Sans"/>
+          <w:color w:val="000000"/>
+          <w:spacing w:val="2"/>
+          <w:sz w:val="31"/>
+          <w:szCs w:val="31"/>
+        </w:rPr>
+        <w:t>10011101</w:t>
+      </w:r>
+    </w:p>
+    <w:p>
+      <w:pPr>
+        <w:pStyle w:val="paragraphnumerouno"/>
+        <w:shd w:val="clear" w:color="auto" w:fill="FFFFFF"/>
+        <w:spacing w:before="0" w:beforeAutospacing="0" w:after="0" w:afterAutospacing="0" w:line="408" w:lineRule="atLeast"/>
+        <w:rPr>
+          <w:rFonts w:ascii="Georgia Pro" w:hAnsi="Georgia Pro" w:cs="Open Sans"/>
+          <w:color w:val="000000"/>
+          <w:spacing w:val="2"/>
+          <w:sz w:val="31"/>
+          <w:szCs w:val="31"/>
+        </w:rPr>
+      </w:pPr>
+      <w:r>
+        <w:rPr>
+          <w:rFonts w:ascii="Georgia Pro" w:hAnsi="Georgia Pro" w:cs="Open Sans"/>
+          <w:color w:val="000000"/>
+          <w:spacing w:val="2"/>
+          <w:sz w:val="31"/>
+          <w:szCs w:val="31"/>
+        </w:rPr>
+        <w:t>```</w:t>
+      </w:r>
+    </w:p>
+    <w:p>
+      <w:pPr>
+        <w:pStyle w:val="paragraphnumerouno"/>
+        <w:shd w:val="clear" w:color="auto" w:fill="FFFFFF"/>
+        <w:spacing w:before="0" w:beforeAutospacing="0" w:after="408" w:afterAutospacing="0" w:line="408" w:lineRule="atLeast"/>
+        <w:rPr>
+          <w:rFonts w:ascii="Georgia Pro" w:hAnsi="Georgia Pro" w:cs="Open Sans"/>
+          <w:color w:val="000000"/>
+          <w:spacing w:val="2"/>
+          <w:sz w:val="31"/>
+          <w:szCs w:val="31"/>
+        </w:rPr>
+      </w:pPr>
+      <w:r>
+        <w:rPr>
+          <w:rFonts w:ascii="Georgia Pro" w:hAnsi="Georgia Pro" w:cs="Open Sans"/>
+          <w:color w:val="000000"/>
+          <w:spacing w:val="2"/>
+          <w:sz w:val="31"/>
+          <w:szCs w:val="31"/>
+        </w:rPr>
+        <w:t>The position of each digit in a binary number has a value assigned to it. Starting with the rightmost digit and moving left, the position values are 2</w:t>
+      </w:r>
+      <w:r>
+        <w:rPr>
+          <w:rFonts w:ascii="Georgia Pro" w:hAnsi="Georgia Pro" w:cs="Open Sans"/>
+          <w:color w:val="000000"/>
+          <w:spacing w:val="2"/>
+          <w:sz w:val="31"/>
+          <w:szCs w:val="31"/>
+          <w:vertAlign w:val="superscript"/>
+        </w:rPr>
+        <w:t>0</w:t>
+      </w:r>
+      <w:r>
+        <w:rPr>
+          <w:rFonts w:ascii="Georgia Pro" w:hAnsi="Georgia Pro" w:cs="Open Sans"/>
+          <w:color w:val="000000"/>
+          <w:spacing w:val="2"/>
+          <w:sz w:val="31"/>
+          <w:szCs w:val="31"/>
+        </w:rPr>
+        <w:t>, 2</w:t>
+      </w:r>
+      <w:r>
+        <w:rPr>
+          <w:rFonts w:ascii="Georgia Pro" w:hAnsi="Georgia Pro" w:cs="Open Sans"/>
+          <w:color w:val="000000"/>
+          <w:spacing w:val="2"/>
+          <w:sz w:val="31"/>
+          <w:szCs w:val="31"/>
+          <w:vertAlign w:val="superscript"/>
+        </w:rPr>
+        <w:t>1</w:t>
+      </w:r>
+      <w:r>
+        <w:rPr>
+          <w:rFonts w:ascii="Georgia Pro" w:hAnsi="Georgia Pro" w:cs="Open Sans"/>
+          <w:color w:val="000000"/>
+          <w:spacing w:val="2"/>
+          <w:sz w:val="31"/>
+          <w:szCs w:val="31"/>
+        </w:rPr>
+        <w:t>, 2</w:t>
+      </w:r>
+      <w:r>
+        <w:rPr>
+          <w:rFonts w:ascii="Georgia Pro" w:hAnsi="Georgia Pro" w:cs="Open Sans"/>
+          <w:color w:val="000000"/>
+          <w:spacing w:val="2"/>
+          <w:sz w:val="31"/>
+          <w:szCs w:val="31"/>
+          <w:vertAlign w:val="superscript"/>
+        </w:rPr>
+        <w:t>2</w:t>
+      </w:r>
+      <w:r>
+        <w:rPr>
+          <w:rFonts w:ascii="Georgia Pro" w:hAnsi="Georgia Pro" w:cs="Open Sans"/>
+          <w:color w:val="000000"/>
+          <w:spacing w:val="2"/>
+          <w:sz w:val="31"/>
+          <w:szCs w:val="31"/>
+        </w:rPr>
+        <w:t>, 2</w:t>
+      </w:r>
+      <w:r>
+        <w:rPr>
+          <w:rFonts w:ascii="Georgia Pro" w:hAnsi="Georgia Pro" w:cs="Open Sans"/>
+          <w:color w:val="000000"/>
+          <w:spacing w:val="2"/>
+          <w:sz w:val="31"/>
+          <w:szCs w:val="31"/>
+          <w:vertAlign w:val="superscript"/>
+        </w:rPr>
+        <w:t>3</w:t>
+      </w:r>
+      <w:r>
+        <w:rPr>
+          <w:rFonts w:ascii="Georgia Pro" w:hAnsi="Georgia Pro" w:cs="Open Sans"/>
+          <w:color w:val="000000"/>
+          <w:spacing w:val="2"/>
+          <w:sz w:val="31"/>
+          <w:szCs w:val="31"/>
+        </w:rPr>
+        <w:t>, and so forth, as shown in </w:t>
+      </w:r>
+      <w:r>
+        <w:rPr>
+          <w:rStyle w:val="Strong"/>
+          <w:rFonts w:ascii="Georgia Pro" w:eastAsiaTheme="majorEastAsia" w:hAnsi="Georgia Pro" w:cs="Open Sans"/>
+          <w:color w:val="000000"/>
+          <w:spacing w:val="2"/>
+          <w:sz w:val="31"/>
+          <w:szCs w:val="31"/>
+        </w:rPr>
+        <w:t>Figure 1-8</w:t>
+      </w:r>
+      <w:r>
+        <w:rPr>
+          <w:rFonts w:ascii="Georgia Pro" w:hAnsi="Georgia Pro" w:cs="Open Sans"/>
+          <w:color w:val="000000"/>
+          <w:spacing w:val="2"/>
+          <w:sz w:val="31"/>
+          <w:szCs w:val="31"/>
+        </w:rPr>
+        <w:t>. </w:t>
+      </w:r>
+      <w:r>
+        <w:rPr>
+          <w:rStyle w:val="Strong"/>
+          <w:rFonts w:ascii="Georgia Pro" w:eastAsiaTheme="majorEastAsia" w:hAnsi="Georgia Pro" w:cs="Open Sans"/>
+          <w:color w:val="000000"/>
+          <w:spacing w:val="2"/>
+          <w:sz w:val="31"/>
+          <w:szCs w:val="31"/>
+        </w:rPr>
+        <w:t>Figure 1-9</w:t>
+      </w:r>
+      <w:r>
+        <w:rPr>
+          <w:rFonts w:ascii="Georgia Pro" w:hAnsi="Georgia Pro" w:cs="Open Sans"/>
+          <w:color w:val="000000"/>
+          <w:spacing w:val="2"/>
+          <w:sz w:val="31"/>
+          <w:szCs w:val="31"/>
+        </w:rPr>
+        <w:t> shows the same diagram with the position values calculated. Starting with the rightmost digit and moving left, the position values are 1, 2, 4, 8, and so forth.</w:t>
+      </w:r>
+    </w:p>
+    <w:p>
+      <w:pPr>
+        <w:pStyle w:val="Heading4"/>
+        <w:shd w:val="clear" w:color="auto" w:fill="FFFFFF"/>
+        <w:spacing w:before="0" w:after="0" w:line="348" w:lineRule="atLeast"/>
+        <w:rPr>
+          <w:rStyle w:val="genericnumber"/>
+          <w:rFonts w:ascii="Helvetica" w:hAnsi="Helvetica" w:cs="Open Sans"/>
+          <w:color w:val="007FA3"/>
+          <w:spacing w:val="5"/>
+          <w:sz w:val="30"/>
+          <w:szCs w:val="30"/>
+        </w:rPr>
+      </w:pPr>
+      <w:r>
+        <w:rPr>
+          <w:rStyle w:val="genericlabel"/>
+          <w:rFonts w:ascii="Helvetica" w:hAnsi="Helvetica" w:cs="Open Sans"/>
+          <w:color w:val="007FA3"/>
+          <w:spacing w:val="5"/>
+          <w:sz w:val="30"/>
+          <w:szCs w:val="30"/>
+        </w:rPr>
+        <w:t>Figure </w:t>
+      </w:r>
+      <w:r>
+        <w:rPr>
+          <w:rStyle w:val="genericnumber"/>
+          <w:rFonts w:ascii="Helvetica" w:hAnsi="Helvetica" w:cs="Open Sans"/>
+          <w:color w:val="007FA3"/>
+          <w:spacing w:val="5"/>
+          <w:sz w:val="30"/>
+          <w:szCs w:val="30"/>
+        </w:rPr>
+        <w:t>1-8</w:t>
+      </w:r>
+    </w:p>
+    <w:p>
+      <w:pPr>
+        <w:pStyle w:val="Heading4"/>
+        <w:shd w:val="clear" w:color="auto" w:fill="FFFFFF"/>
+        <w:spacing w:before="0" w:after="0" w:line="348" w:lineRule="atLeast"/>
+        <w:rPr>
+          <w:rFonts w:ascii="Helvetica" w:hAnsi="Helvetica" w:cs="Open Sans"/>
+          <w:i w:val="0"/>
+          <w:iCs w:val="0"/>
+          <w:color w:val="000000"/>
+          <w:spacing w:val="2"/>
+          <w:sz w:val="28"/>
+          <w:szCs w:val="28"/>
+        </w:rPr>
+      </w:pPr>
+      <w:r>
+        <w:rPr>
+          <w:rStyle w:val="Strong"/>
+          <w:rFonts w:ascii="Helvetica" w:hAnsi="Helvetica" w:cs="Open Sans"/>
+          <w:i w:val="0"/>
+          <w:iCs w:val="0"/>
+          <w:color w:val="000000"/>
+          <w:spacing w:val="2"/>
+        </w:rPr>
+        <w:t>The values of binary digits as powers of 2</w:t>
+      </w:r>
+    </w:p>
+    <w:p>
+      <w:pPr>
+        <w:pStyle w:val="paragraphnumerouno"/>
+        <w:shd w:val="clear" w:color="auto" w:fill="FFFFFF"/>
+        <w:spacing w:before="0" w:beforeAutospacing="0" w:after="0" w:afterAutospacing="0" w:line="408" w:lineRule="atLeast"/>
+        <w:rPr>
+          <w:rFonts w:ascii="Georgia Pro" w:hAnsi="Georgia Pro" w:cs="Open Sans"/>
+          <w:color w:val="000000"/>
+          <w:spacing w:val="2"/>
+          <w:sz w:val="31"/>
+          <w:szCs w:val="31"/>
+        </w:rPr>
+      </w:pPr>
+      <w:r>
+        <w:rPr>
+          <w:noProof/>
+        </w:rPr>
+        <w:drawing>
+          <wp:inline distT="0" distB="0" distL="0" distR="0" wp14:anchorId="62336E4B" wp14:editId="55FC6CB3">
+            <wp:extent cx="3724275" cy="3057826"/>
+            <wp:effectExtent l="0" t="0" r="0" b="9525"/>
+            <wp:docPr id="336378778" name="Picture 4" descr="A diagram of numbers and arrows&#10;&#10;AI-generated content may be incorrect."/>
+            <wp:cNvGraphicFramePr>
+              <a:graphicFrameLocks xmlns:a="http://schemas.openxmlformats.org/drawingml/2006/main" noChangeAspect="1"/>
+            </wp:cNvGraphicFramePr>
+            <a:graphic xmlns:a="http://schemas.openxmlformats.org/drawingml/2006/main">
+              <a:graphicData uri="http://schemas.openxmlformats.org/drawingml/2006/picture">
+                <pic:pic xmlns:pic="http://schemas.openxmlformats.org/drawingml/2006/picture">
+                  <pic:nvPicPr>
+                    <pic:cNvPr id="336378778" name="Picture 4" descr="A diagram of numbers and arrows&#10;&#10;AI-generated content may be incorrect."/>
+                    <pic:cNvPicPr>
+                      <a:picLocks noChangeAspect="1" noChangeArrowheads="1"/>
+                    </pic:cNvPicPr>
+                  </pic:nvPicPr>
+                  <pic:blipFill>
+                    <a:blip r:embed="rId48">
+                      <a:extLst>
+                        <a:ext uri="{28A0092B-C50C-407E-A947-70E740481C1C}">
+                          <a14:useLocalDpi xmlns:a14="http://schemas.microsoft.com/office/drawing/2010/main" val="0"/>
+                        </a:ext>
+                      </a:extLst>
+                    </a:blip>
+                    <a:srcRect/>
+                    <a:stretch>
+                      <a:fillRect/>
+                    </a:stretch>
+                  </pic:blipFill>
+                  <pic:spPr bwMode="auto">
+                    <a:xfrm>
+                      <a:off x="0" y="0"/>
+                      <a:ext cx="3730307" cy="3062778"/>
+                    </a:xfrm>
+                    <a:prstGeom prst="rect">
+                      <a:avLst/>
+                    </a:prstGeom>
+                    <a:noFill/>
+                    <a:ln>
+                      <a:noFill/>
+                    </a:ln>
+                  </pic:spPr>
+                </pic:pic>
+              </a:graphicData>
+            </a:graphic>
+          </wp:inline>
+        </w:drawing>
+      </w:r>
+    </w:p>
+    <w:p>
+      <w:pPr>
+        <w:pStyle w:val="Heading4"/>
+        <w:shd w:val="clear" w:color="auto" w:fill="FFFFFF"/>
+        <w:spacing w:before="0" w:after="0" w:line="348" w:lineRule="atLeast"/>
+        <w:rPr>
+          <w:rStyle w:val="genericnumber"/>
+          <w:rFonts w:ascii="Helvetica" w:hAnsi="Helvetica"/>
+          <w:color w:val="007FA3"/>
+          <w:spacing w:val="5"/>
+          <w:sz w:val="27"/>
+          <w:szCs w:val="27"/>
+        </w:rPr>
+      </w:pPr>
+      <w:r>
+        <w:rPr>
+          <w:rStyle w:val="genericlabel"/>
+          <w:rFonts w:ascii="Helvetica" w:hAnsi="Helvetica"/>
+          <w:color w:val="007FA3"/>
+          <w:spacing w:val="5"/>
+          <w:sz w:val="27"/>
+          <w:szCs w:val="27"/>
+        </w:rPr>
+        <w:lastRenderedPageBreak/>
+        <w:t>Figure </w:t>
+      </w:r>
+      <w:r>
+        <w:rPr>
+          <w:rStyle w:val="genericnumber"/>
+          <w:rFonts w:ascii="Helvetica" w:hAnsi="Helvetica"/>
+          <w:color w:val="007FA3"/>
+          <w:spacing w:val="5"/>
+          <w:sz w:val="27"/>
+          <w:szCs w:val="27"/>
+        </w:rPr>
+        <w:t>1-9</w:t>
+      </w:r>
+    </w:p>
+    <w:p>
+      <w:pPr>
+        <w:pStyle w:val="Heading4"/>
+        <w:shd w:val="clear" w:color="auto" w:fill="FFFFFF"/>
+        <w:spacing w:before="0" w:after="0" w:line="348" w:lineRule="atLeast"/>
+        <w:rPr>
+          <w:rStyle w:val="Strong"/>
+          <w:rFonts w:ascii="Helvetica" w:hAnsi="Helvetica"/>
+          <w:i w:val="0"/>
+          <w:iCs w:val="0"/>
+          <w:color w:val="000000"/>
+          <w:spacing w:val="2"/>
+          <w:sz w:val="25"/>
+          <w:szCs w:val="25"/>
+        </w:rPr>
+      </w:pPr>
+      <w:r>
+        <w:rPr>
+          <w:rStyle w:val="Strong"/>
+          <w:rFonts w:ascii="Helvetica" w:hAnsi="Helvetica"/>
+          <w:i w:val="0"/>
+          <w:iCs w:val="0"/>
+          <w:color w:val="000000"/>
+          <w:spacing w:val="2"/>
+          <w:sz w:val="25"/>
+          <w:szCs w:val="25"/>
+        </w:rPr>
+        <w:t>The values of binary digits</w:t>
+      </w:r>
+    </w:p>
+    <w:p>
+      <w:r>
+        <w:rPr>
+          <w:noProof/>
+        </w:rPr>
+        <w:drawing>
+          <wp:inline distT="0" distB="0" distL="0" distR="0" wp14:anchorId="7EC77122" wp14:editId="4E163BFD">
+            <wp:extent cx="3619062" cy="2846567"/>
+            <wp:effectExtent l="0" t="0" r="635" b="0"/>
+            <wp:docPr id="133868341" name="Picture 5" descr="A number and arrows pointing to different directions&#10;&#10;AI-generated content may be incorrect."/>
+            <wp:cNvGraphicFramePr>
+              <a:graphicFrameLocks xmlns:a="http://schemas.openxmlformats.org/drawingml/2006/main" noChangeAspect="1"/>
+            </wp:cNvGraphicFramePr>
+            <a:graphic xmlns:a="http://schemas.openxmlformats.org/drawingml/2006/main">
+              <a:graphicData uri="http://schemas.openxmlformats.org/drawingml/2006/picture">
+                <pic:pic xmlns:pic="http://schemas.openxmlformats.org/drawingml/2006/picture">
+                  <pic:nvPicPr>
+                    <pic:cNvPr id="133868341" name="Picture 5" descr="A number and arrows pointing to different directions&#10;&#10;AI-generated content may be incorrect."/>
+                    <pic:cNvPicPr>
+                      <a:picLocks noChangeAspect="1" noChangeArrowheads="1"/>
+                    </pic:cNvPicPr>
+                  </pic:nvPicPr>
+                  <pic:blipFill>
+                    <a:blip r:embed="rId49">
+                      <a:extLst>
+                        <a:ext uri="{28A0092B-C50C-407E-A947-70E740481C1C}">
+                          <a14:useLocalDpi xmlns:a14="http://schemas.microsoft.com/office/drawing/2010/main" val="0"/>
+                        </a:ext>
+                      </a:extLst>
+                    </a:blip>
+                    <a:srcRect/>
+                    <a:stretch>
+                      <a:fillRect/>
+                    </a:stretch>
+                  </pic:blipFill>
+                  <pic:spPr bwMode="auto">
+                    <a:xfrm>
+                      <a:off x="0" y="0"/>
+                      <a:ext cx="3623162" cy="2849792"/>
+                    </a:xfrm>
+                    <a:prstGeom prst="rect">
+                      <a:avLst/>
+                    </a:prstGeom>
+                    <a:noFill/>
+                    <a:ln>
+                      <a:noFill/>
+                    </a:ln>
+                  </pic:spPr>
+                </pic:pic>
+              </a:graphicData>
+            </a:graphic>
+          </wp:inline>
+        </w:drawing>
+      </w:r>
+    </w:p>
+    <w:p>
+      <w:pPr>
+        <w:pStyle w:val="paragraphnumerouno"/>
+        <w:shd w:val="clear" w:color="auto" w:fill="FFFFFF"/>
+        <w:spacing w:before="0" w:beforeAutospacing="0" w:after="408" w:afterAutospacing="0" w:line="408" w:lineRule="atLeast"/>
+        <w:rPr>
+          <w:rFonts w:ascii="Georgia Pro" w:hAnsi="Georgia Pro" w:cs="Open Sans"/>
+          <w:color w:val="000000"/>
+          <w:spacing w:val="2"/>
+          <w:sz w:val="31"/>
+          <w:szCs w:val="31"/>
+        </w:rPr>
+      </w:pPr>
+      <w:r>
+        <w:rPr>
+          <w:rFonts w:ascii="Georgia Pro" w:hAnsi="Georgia Pro" w:cs="Open Sans"/>
+          <w:color w:val="000000"/>
+          <w:spacing w:val="2"/>
+          <w:sz w:val="31"/>
+          <w:szCs w:val="31"/>
+        </w:rPr>
+        <w:t>To determine the value of a binary number, you simply add up the position values of all the 1s. For example, in the binary number 10011101, the position values of the 1s are 1, 4, 8, 16, and 128. This is shown in </w:t>
+      </w:r>
+      <w:r>
+        <w:rPr>
+          <w:rStyle w:val="Strong"/>
+          <w:rFonts w:ascii="Georgia Pro" w:eastAsiaTheme="majorEastAsia" w:hAnsi="Georgia Pro" w:cs="Open Sans"/>
+          <w:color w:val="000000"/>
+          <w:spacing w:val="2"/>
+          <w:sz w:val="31"/>
+          <w:szCs w:val="31"/>
+        </w:rPr>
+        <w:t>Figure 1-10</w:t>
+      </w:r>
+      <w:r>
+        <w:rPr>
+          <w:rFonts w:ascii="Georgia Pro" w:hAnsi="Georgia Pro" w:cs="Open Sans"/>
+          <w:color w:val="000000"/>
+          <w:spacing w:val="2"/>
+          <w:sz w:val="31"/>
+          <w:szCs w:val="31"/>
+        </w:rPr>
+        <w:t xml:space="preserve">. The sum of </w:t>
+      </w:r>
+      <w:proofErr w:type="gramStart"/>
+      <w:r>
+        <w:rPr>
+          <w:rFonts w:ascii="Georgia Pro" w:hAnsi="Georgia Pro" w:cs="Open Sans"/>
+          <w:color w:val="000000"/>
+          <w:spacing w:val="2"/>
+          <w:sz w:val="31"/>
+          <w:szCs w:val="31"/>
+        </w:rPr>
+        <w:t>all of</w:t>
+      </w:r>
+      <w:proofErr w:type="gramEnd"/>
+      <w:r>
+        <w:rPr>
+          <w:rFonts w:ascii="Georgia Pro" w:hAnsi="Georgia Pro" w:cs="Open Sans"/>
+          <w:color w:val="000000"/>
+          <w:spacing w:val="2"/>
+          <w:sz w:val="31"/>
+          <w:szCs w:val="31"/>
+        </w:rPr>
+        <w:t xml:space="preserve"> these position values is 157. So, the value of the binary number 10011101 is 157.</w:t>
+      </w:r>
+    </w:p>
+    <w:p>
+      <w:pPr>
+        <w:pStyle w:val="Heading4"/>
+        <w:shd w:val="clear" w:color="auto" w:fill="FFFFFF"/>
+        <w:spacing w:before="0" w:after="0" w:line="348" w:lineRule="atLeast"/>
+        <w:rPr>
+          <w:rStyle w:val="genericnumber"/>
+          <w:rFonts w:ascii="Helvetica" w:hAnsi="Helvetica" w:cs="Open Sans"/>
+          <w:color w:val="007FA3"/>
+          <w:spacing w:val="5"/>
+          <w:sz w:val="30"/>
+          <w:szCs w:val="30"/>
+        </w:rPr>
+      </w:pPr>
+      <w:r>
+        <w:rPr>
+          <w:rStyle w:val="genericlabel"/>
+          <w:rFonts w:ascii="Helvetica" w:hAnsi="Helvetica" w:cs="Open Sans"/>
+          <w:color w:val="007FA3"/>
+          <w:spacing w:val="5"/>
+          <w:sz w:val="30"/>
+          <w:szCs w:val="30"/>
+        </w:rPr>
+        <w:t>Figure </w:t>
+      </w:r>
+      <w:r>
+        <w:rPr>
+          <w:rStyle w:val="genericnumber"/>
+          <w:rFonts w:ascii="Helvetica" w:hAnsi="Helvetica" w:cs="Open Sans"/>
+          <w:color w:val="007FA3"/>
+          <w:spacing w:val="5"/>
+          <w:sz w:val="30"/>
+          <w:szCs w:val="30"/>
+        </w:rPr>
+        <w:t>1-10 </w:t>
+      </w:r>
+    </w:p>
+    <w:p>
+      <w:pPr>
+        <w:pStyle w:val="Heading4"/>
+        <w:shd w:val="clear" w:color="auto" w:fill="FFFFFF"/>
+        <w:spacing w:before="0" w:after="0" w:line="348" w:lineRule="atLeast"/>
+        <w:rPr>
+          <w:rFonts w:ascii="Helvetica" w:hAnsi="Helvetica" w:cs="Open Sans"/>
+          <w:i w:val="0"/>
+          <w:iCs w:val="0"/>
+          <w:color w:val="000000"/>
+          <w:spacing w:val="2"/>
+          <w:sz w:val="28"/>
+          <w:szCs w:val="28"/>
+        </w:rPr>
+      </w:pPr>
+      <w:r>
+        <w:rPr>
+          <w:rStyle w:val="Strong"/>
+          <w:rFonts w:ascii="Helvetica" w:hAnsi="Helvetica" w:cs="Open Sans"/>
+          <w:i w:val="0"/>
+          <w:iCs w:val="0"/>
+          <w:color w:val="000000"/>
+          <w:spacing w:val="2"/>
+        </w:rPr>
+        <w:t>Determining the value of 10011101</w:t>
+      </w:r>
+    </w:p>
+    <w:p>
+      <w:r>
+        <w:rPr>
+          <w:noProof/>
+        </w:rPr>
+        <w:drawing>
+          <wp:inline distT="0" distB="0" distL="0" distR="0" wp14:anchorId="07CB2809" wp14:editId="01A84E03">
+            <wp:extent cx="3053625" cy="2759103"/>
+            <wp:effectExtent l="0" t="0" r="0" b="3175"/>
+            <wp:docPr id="388023103" name="Picture 6" descr="A diagram of numbers and a line&#10;&#10;AI-generated content may be incorrect."/>
+            <wp:cNvGraphicFramePr>
+              <a:graphicFrameLocks xmlns:a="http://schemas.openxmlformats.org/drawingml/2006/main" noChangeAspect="1"/>
+            </wp:cNvGraphicFramePr>
+            <a:graphic xmlns:a="http://schemas.openxmlformats.org/drawingml/2006/main">
+              <a:graphicData uri="http://schemas.openxmlformats.org/drawingml/2006/picture">
+                <pic:pic xmlns:pic="http://schemas.openxmlformats.org/drawingml/2006/picture">
+                  <pic:nvPicPr>
+                    <pic:cNvPr id="388023103" name="Picture 6" descr="A diagram of numbers and a line&#10;&#10;AI-generated content may be incorrect."/>
+                    <pic:cNvPicPr>
+                      <a:picLocks noChangeAspect="1" noChangeArrowheads="1"/>
+                    </pic:cNvPicPr>
+                  </pic:nvPicPr>
+                  <pic:blipFill>
+                    <a:blip r:embed="rId50">
+                      <a:extLst>
+                        <a:ext uri="{28A0092B-C50C-407E-A947-70E740481C1C}">
+                          <a14:useLocalDpi xmlns:a14="http://schemas.microsoft.com/office/drawing/2010/main" val="0"/>
+                        </a:ext>
+                      </a:extLst>
+                    </a:blip>
+                    <a:srcRect/>
+                    <a:stretch>
+                      <a:fillRect/>
+                    </a:stretch>
+                  </pic:blipFill>
+                  <pic:spPr bwMode="auto">
+                    <a:xfrm>
+                      <a:off x="0" y="0"/>
+                      <a:ext cx="3061549" cy="2766263"/>
+                    </a:xfrm>
+                    <a:prstGeom prst="rect">
+                      <a:avLst/>
+                    </a:prstGeom>
+                    <a:noFill/>
+                    <a:ln>
+                      <a:noFill/>
+                    </a:ln>
+                  </pic:spPr>
+                </pic:pic>
+              </a:graphicData>
+            </a:graphic>
+          </wp:inline>
+        </w:drawing>
+      </w:r>
+    </w:p>
+    <w:p/>
     <w:sectPr>
       <w:pgSz w:w="12240" w:h="15840"/>
       <w:pgMar w:top="1440" w:right="1440" w:bottom="1440" w:left="1440" w:header="720" w:footer="720" w:gutter="0"/>
@@ -4473,7 +5493,6 @@
   <w:style w:type="character" w:default="1" w:styleId="DefaultParagraphFont">
     <w:name w:val="Default Paragraph Font"/>
     <w:uiPriority w:val="1"/>
-    <w:semiHidden/>
     <w:unhideWhenUsed/>
   </w:style>
   <w:style w:type="table" w:default="1" w:styleId="TableNormal">
